--- a/3 - Решение задания 2.docx
+++ b/3 - Решение задания 2.docx
@@ -326,10 +326,7 @@
                                 <w:jc w:val="center"/>
                               </w:pPr>
                               <w:r>
-                                <w:t xml:space="preserve">База данных </w:t>
-                              </w:r>
-                              <w:r>
-                                <w:t>приемник</w:t>
+                                <w:t>База данных приемник</w:t>
                               </w:r>
                             </w:p>
                             <w:p>
@@ -385,7 +382,10 @@
                                 <w:rPr>
                                   <w:lang w:val="en-US"/>
                                 </w:rPr>
-                                <w:t xml:space="preserve">Python </w:t>
+                                <w:t>Python</w:t>
+                              </w:r>
+                              <w:r>
+                                <w:t xml:space="preserve"> </w:t>
                               </w:r>
                               <w:r>
                                 <w:t>обработчик</w:t>
@@ -634,10 +634,7 @@
                           <w:jc w:val="center"/>
                         </w:pPr>
                         <w:r>
-                          <w:t xml:space="preserve">База данных </w:t>
-                        </w:r>
-                        <w:r>
-                          <w:t>приемник</w:t>
+                          <w:t>База данных приемник</w:t>
                         </w:r>
                       </w:p>
                       <w:p>
@@ -670,7 +667,10 @@
                           <w:rPr>
                             <w:lang w:val="en-US"/>
                           </w:rPr>
-                          <w:t xml:space="preserve">Python </w:t>
+                          <w:t>Python</w:t>
+                        </w:r>
+                        <w:r>
+                          <w:t xml:space="preserve"> </w:t>
                         </w:r>
                         <w:r>
                           <w:t>обработчик</w:t>
@@ -741,10 +741,7 @@
     <w:p/>
     <w:p>
       <w:r>
-        <w:t>По-хорошему, база данных источник должна быть отличной от базы данных приемника</w:t>
-      </w:r>
-      <w:r>
-        <w:t>.</w:t>
+        <w:t>В моем решении я использую одну и ту же базу данных в качестве источника и приемника. В реальном решении, конечно же, эти источники должны быть разными.</w:t>
       </w:r>
     </w:p>
     <w:p/>
@@ -845,6 +842,9 @@
         <w:jc w:val="center"/>
       </w:pPr>
       <w:r>
+        <w:rPr>
+          <w:noProof/>
+        </w:rPr>
         <w:drawing>
           <wp:inline distT="0" distB="0" distL="0" distR="0" wp14:anchorId="0CDA1E10" wp14:editId="26BFFF5D">
             <wp:extent cx="5613400" cy="1371600"/>
@@ -925,54 +925,34 @@
     </w:p>
     <w:p/>
     <w:p>
-      <w:pPr>
-        <w:rPr>
-          <w:lang w:val="en-US"/>
-        </w:rPr>
-      </w:pPr>
       <w:r>
         <w:t>Для</w:t>
       </w:r>
       <w:r>
-        <w:rPr>
-          <w:lang w:val="en-US"/>
-        </w:rPr>
         <w:t xml:space="preserve"> </w:t>
       </w:r>
       <w:r>
         <w:t>выполнения</w:t>
       </w:r>
       <w:r>
-        <w:rPr>
-          <w:lang w:val="en-US"/>
-        </w:rPr>
         <w:t xml:space="preserve"> </w:t>
       </w:r>
       <w:r>
         <w:t>второго</w:t>
       </w:r>
       <w:r>
-        <w:rPr>
-          <w:lang w:val="en-US"/>
-        </w:rPr>
         <w:t xml:space="preserve"> </w:t>
       </w:r>
       <w:r>
         <w:t>пункта</w:t>
       </w:r>
       <w:r>
-        <w:rPr>
-          <w:lang w:val="en-US"/>
-        </w:rPr>
         <w:t xml:space="preserve"> </w:t>
       </w:r>
       <w:r>
         <w:t>использовал</w:t>
       </w:r>
       <w:r>
-        <w:rPr>
-          <w:lang w:val="en-US"/>
-        </w:rPr>
         <w:t xml:space="preserve"> </w:t>
       </w:r>
       <w:r>
@@ -982,9 +962,6 @@
         <w:t>Oracle</w:t>
       </w:r>
       <w:r>
-        <w:rPr>
-          <w:lang w:val="en-US"/>
-        </w:rPr>
         <w:t xml:space="preserve"> </w:t>
       </w:r>
       <w:r>
@@ -994,9 +971,6 @@
         <w:t>Autonomous</w:t>
       </w:r>
       <w:r>
-        <w:rPr>
-          <w:lang w:val="en-US"/>
-        </w:rPr>
         <w:t xml:space="preserve"> </w:t>
       </w:r>
       <w:r>
@@ -1006,9 +980,6 @@
         <w:t>Database</w:t>
       </w:r>
       <w:r>
-        <w:rPr>
-          <w:lang w:val="en-US"/>
-        </w:rPr>
         <w:t xml:space="preserve"> + </w:t>
       </w:r>
       <w:r>
@@ -1018,9 +989,6 @@
         <w:t>Oracle</w:t>
       </w:r>
       <w:r>
-        <w:rPr>
-          <w:lang w:val="en-US"/>
-        </w:rPr>
         <w:t xml:space="preserve"> </w:t>
       </w:r>
       <w:r>
@@ -1030,9 +998,6 @@
         <w:t>REST</w:t>
       </w:r>
       <w:r>
-        <w:rPr>
-          <w:lang w:val="en-US"/>
-        </w:rPr>
         <w:t xml:space="preserve"> </w:t>
       </w:r>
       <w:r>
@@ -1042,9 +1007,6 @@
         <w:t>Data</w:t>
       </w:r>
       <w:r>
-        <w:rPr>
-          <w:lang w:val="en-US"/>
-        </w:rPr>
         <w:t xml:space="preserve"> </w:t>
       </w:r>
       <w:r>
@@ -1054,9 +1016,6 @@
         <w:t>Services</w:t>
       </w:r>
       <w:r>
-        <w:rPr>
-          <w:lang w:val="en-US"/>
-        </w:rPr>
         <w:t xml:space="preserve"> (</w:t>
       </w:r>
       <w:r>
@@ -1066,16 +1025,7 @@
         <w:t>ORDS</w:t>
       </w:r>
       <w:r>
-        <w:rPr>
-          <w:lang w:val="en-US"/>
-        </w:rPr>
-        <w:t>)</w:t>
-      </w:r>
-      <w:r>
-        <w:rPr>
-          <w:lang w:val="en-US"/>
-        </w:rPr>
-        <w:t xml:space="preserve"> + </w:t>
+        <w:t xml:space="preserve">) + </w:t>
       </w:r>
       <w:r>
         <w:rPr>
@@ -1084,21 +1034,13 @@
         <w:t>Python</w:t>
       </w:r>
       <w:r>
-        <w:rPr>
-          <w:lang w:val="en-US"/>
-        </w:rPr>
         <w:t>.</w:t>
       </w:r>
     </w:p>
+    <w:p/>
     <w:p>
-      <w:pPr>
-        <w:rPr>
-          <w:lang w:val="en-US"/>
-        </w:rPr>
-      </w:pPr>
-    </w:p>
-    <w:p>
-      <w:r>
+      <w:r>
+        <w:lastRenderedPageBreak/>
         <w:t>На стороне базы</w:t>
       </w:r>
       <w:r>
@@ -1144,13 +1086,7 @@
         <w:rPr>
           <w:lang w:val="en-US"/>
         </w:rPr>
-        <w:t>admin.</w:t>
-      </w:r>
-      <w:r>
-        <w:rPr>
-          <w:lang w:val="en-US"/>
-        </w:rPr>
-        <w:t>v</w:t>
+        <w:t>admin.v</w:t>
       </w:r>
       <w:proofErr w:type="gramEnd"/>
       <w:r>
@@ -1209,6 +1145,9 @@
         <w:jc w:val="center"/>
       </w:pPr>
       <w:r>
+        <w:rPr>
+          <w:noProof/>
+        </w:rPr>
         <w:drawing>
           <wp:inline distT="0" distB="0" distL="0" distR="0" wp14:anchorId="669F5C72" wp14:editId="548F57D0">
             <wp:extent cx="4640400" cy="1944000"/>
@@ -1386,6 +1325,9 @@
         <w:jc w:val="center"/>
       </w:pPr>
       <w:r>
+        <w:rPr>
+          <w:noProof/>
+        </w:rPr>
         <w:drawing>
           <wp:inline distT="0" distB="0" distL="0" distR="0" wp14:anchorId="746E748C" wp14:editId="437FB56A">
             <wp:extent cx="5940425" cy="2545715"/>
@@ -1476,6 +1418,9 @@
         <w:jc w:val="center"/>
       </w:pPr>
       <w:r>
+        <w:rPr>
+          <w:noProof/>
+        </w:rPr>
         <w:drawing>
           <wp:inline distT="0" distB="0" distL="0" distR="0" wp14:anchorId="4E411BF4" wp14:editId="12166D74">
             <wp:extent cx="2667600" cy="1825200"/>
@@ -1516,17 +1461,13 @@
     <w:p/>
     <w:p>
       <w:r>
-        <w:lastRenderedPageBreak/>
         <w:t>Почти 10.000 записей за 2.6</w:t>
       </w:r>
       <w:r>
         <w:t xml:space="preserve"> секунды.</w:t>
       </w:r>
       <w:r>
-        <w:t xml:space="preserve"> </w:t>
-      </w:r>
-      <w:r>
-        <w:t>В коде расписываю возможные варианты ускорения.</w:t>
+        <w:t xml:space="preserve"> В коде расписываю возможные варианты ускорения.</w:t>
       </w:r>
     </w:p>
     <w:p/>
@@ -1813,19 +1754,7 @@
           <w:rPr>
             <w:rStyle w:val="a4"/>
           </w:rPr>
-          <w:t>-</w:t>
-        </w:r>
-        <w:r>
-          <w:rPr>
-            <w:rStyle w:val="a4"/>
-          </w:rPr>
-          <w:t>2</w:t>
-        </w:r>
-        <w:r>
-          <w:rPr>
-            <w:rStyle w:val="a4"/>
-          </w:rPr>
-          <w:t>.</w:t>
+          <w:t>-2.</w:t>
         </w:r>
         <w:proofErr w:type="spellStart"/>
         <w:r>
